--- a/src/assets/data/6_Gestion Desarrollo Humano/Procedimientos/DH-PRO-003 Procedimiento para la seleccion de practicantes cuota SENA.docx
+++ b/src/assets/data/6_Gestion Desarrollo Humano/Procedimientos/DH-PRO-003 Procedimiento para la seleccion de practicantes cuota SENA.docx
@@ -562,28 +562,6 @@
     <w:sdt>
       <w:sdtPr>
         <w:tag w:val="goog_rdk_23"/>
-      </w:sdtPr>
-      <w:sdtContent>
-        <w:p>
-          <w:pPr>
-            <w:rPr>
-              <w:rFonts w:ascii="Arial" w:cs="Arial" w:eastAsia="Arial" w:hAnsi="Arial"/>
-              <w:sz w:val="18"/>
-              <w:szCs w:val="18"/>
-              <w:vertAlign w:val="baseline"/>
-            </w:rPr>
-          </w:pPr>
-          <w:r>
-            <w:rPr>
-              <w:rtl w:val="0"/>
-            </w:rPr>
-          </w:r>
-        </w:p>
-      </w:sdtContent>
-    </w:sdt>
-    <w:sdt>
-      <w:sdtPr>
-        <w:tag w:val="goog_rdk_24"/>
       </w:sdtPr>
       <w:sdtContent>
         <w:p>
@@ -640,34 +618,34 @@
           </w:tcPr>
           <w:sdt>
             <w:sdtPr>
+              <w:tag w:val="goog_rdk_24"/>
+            </w:sdtPr>
+            <w:sdtContent>
+              <w:p>
+                <w:pPr>
+                  <w:rPr>
+                    <w:rFonts w:ascii="Arial" w:cs="Arial" w:eastAsia="Arial" w:hAnsi="Arial"/>
+                    <w:sz w:val="18"/>
+                    <w:szCs w:val="18"/>
+                    <w:vertAlign w:val="baseline"/>
+                  </w:rPr>
+                </w:pPr>
+                <w:r>
+                  <w:rPr>
+                    <w:rtl w:val="0"/>
+                  </w:rPr>
+                </w:r>
+              </w:p>
+            </w:sdtContent>
+          </w:sdt>
+        </w:tc>
+        <w:tc>
+          <w:tcPr>
+            <w:vAlign w:val="top"/>
+          </w:tcPr>
+          <w:sdt>
+            <w:sdtPr>
               <w:tag w:val="goog_rdk_25"/>
-            </w:sdtPr>
-            <w:sdtContent>
-              <w:p>
-                <w:pPr>
-                  <w:rPr>
-                    <w:rFonts w:ascii="Arial" w:cs="Arial" w:eastAsia="Arial" w:hAnsi="Arial"/>
-                    <w:sz w:val="18"/>
-                    <w:szCs w:val="18"/>
-                    <w:vertAlign w:val="baseline"/>
-                  </w:rPr>
-                </w:pPr>
-                <w:r>
-                  <w:rPr>
-                    <w:rtl w:val="0"/>
-                  </w:rPr>
-                </w:r>
-              </w:p>
-            </w:sdtContent>
-          </w:sdt>
-        </w:tc>
-        <w:tc>
-          <w:tcPr>
-            <w:vAlign w:val="top"/>
-          </w:tcPr>
-          <w:sdt>
-            <w:sdtPr>
-              <w:tag w:val="goog_rdk_26"/>
             </w:sdtPr>
             <w:sdtContent>
               <w:p>
@@ -699,34 +677,34 @@
           </w:tcPr>
           <w:sdt>
             <w:sdtPr>
+              <w:tag w:val="goog_rdk_26"/>
+            </w:sdtPr>
+            <w:sdtContent>
+              <w:p>
+                <w:pPr>
+                  <w:rPr>
+                    <w:rFonts w:ascii="Arial" w:cs="Arial" w:eastAsia="Arial" w:hAnsi="Arial"/>
+                    <w:sz w:val="18"/>
+                    <w:szCs w:val="18"/>
+                    <w:vertAlign w:val="baseline"/>
+                  </w:rPr>
+                </w:pPr>
+                <w:r>
+                  <w:rPr>
+                    <w:rtl w:val="0"/>
+                  </w:rPr>
+                </w:r>
+              </w:p>
+            </w:sdtContent>
+          </w:sdt>
+        </w:tc>
+        <w:tc>
+          <w:tcPr>
+            <w:vAlign w:val="top"/>
+          </w:tcPr>
+          <w:sdt>
+            <w:sdtPr>
               <w:tag w:val="goog_rdk_27"/>
-            </w:sdtPr>
-            <w:sdtContent>
-              <w:p>
-                <w:pPr>
-                  <w:rPr>
-                    <w:rFonts w:ascii="Arial" w:cs="Arial" w:eastAsia="Arial" w:hAnsi="Arial"/>
-                    <w:sz w:val="18"/>
-                    <w:szCs w:val="18"/>
-                    <w:vertAlign w:val="baseline"/>
-                  </w:rPr>
-                </w:pPr>
-                <w:r>
-                  <w:rPr>
-                    <w:rtl w:val="0"/>
-                  </w:rPr>
-                </w:r>
-              </w:p>
-            </w:sdtContent>
-          </w:sdt>
-        </w:tc>
-        <w:tc>
-          <w:tcPr>
-            <w:vAlign w:val="top"/>
-          </w:tcPr>
-          <w:sdt>
-            <w:sdtPr>
-              <w:tag w:val="goog_rdk_28"/>
             </w:sdtPr>
             <w:sdtContent>
               <w:p>
@@ -758,34 +736,34 @@
           </w:tcPr>
           <w:sdt>
             <w:sdtPr>
+              <w:tag w:val="goog_rdk_28"/>
+            </w:sdtPr>
+            <w:sdtContent>
+              <w:p>
+                <w:pPr>
+                  <w:rPr>
+                    <w:rFonts w:ascii="Arial" w:cs="Arial" w:eastAsia="Arial" w:hAnsi="Arial"/>
+                    <w:sz w:val="18"/>
+                    <w:szCs w:val="18"/>
+                    <w:vertAlign w:val="baseline"/>
+                  </w:rPr>
+                </w:pPr>
+                <w:r>
+                  <w:rPr>
+                    <w:rtl w:val="0"/>
+                  </w:rPr>
+                </w:r>
+              </w:p>
+            </w:sdtContent>
+          </w:sdt>
+        </w:tc>
+        <w:tc>
+          <w:tcPr>
+            <w:vAlign w:val="top"/>
+          </w:tcPr>
+          <w:sdt>
+            <w:sdtPr>
               <w:tag w:val="goog_rdk_29"/>
-            </w:sdtPr>
-            <w:sdtContent>
-              <w:p>
-                <w:pPr>
-                  <w:rPr>
-                    <w:rFonts w:ascii="Arial" w:cs="Arial" w:eastAsia="Arial" w:hAnsi="Arial"/>
-                    <w:sz w:val="18"/>
-                    <w:szCs w:val="18"/>
-                    <w:vertAlign w:val="baseline"/>
-                  </w:rPr>
-                </w:pPr>
-                <w:r>
-                  <w:rPr>
-                    <w:rtl w:val="0"/>
-                  </w:rPr>
-                </w:r>
-              </w:p>
-            </w:sdtContent>
-          </w:sdt>
-        </w:tc>
-        <w:tc>
-          <w:tcPr>
-            <w:vAlign w:val="top"/>
-          </w:tcPr>
-          <w:sdt>
-            <w:sdtPr>
-              <w:tag w:val="goog_rdk_30"/>
             </w:sdtPr>
             <w:sdtContent>
               <w:p>
@@ -817,34 +795,34 @@
           </w:tcPr>
           <w:sdt>
             <w:sdtPr>
+              <w:tag w:val="goog_rdk_30"/>
+            </w:sdtPr>
+            <w:sdtContent>
+              <w:p>
+                <w:pPr>
+                  <w:rPr>
+                    <w:rFonts w:ascii="Arial" w:cs="Arial" w:eastAsia="Arial" w:hAnsi="Arial"/>
+                    <w:sz w:val="18"/>
+                    <w:szCs w:val="18"/>
+                    <w:vertAlign w:val="baseline"/>
+                  </w:rPr>
+                </w:pPr>
+                <w:r>
+                  <w:rPr>
+                    <w:rtl w:val="0"/>
+                  </w:rPr>
+                </w:r>
+              </w:p>
+            </w:sdtContent>
+          </w:sdt>
+        </w:tc>
+        <w:tc>
+          <w:tcPr>
+            <w:vAlign w:val="top"/>
+          </w:tcPr>
+          <w:sdt>
+            <w:sdtPr>
               <w:tag w:val="goog_rdk_31"/>
-            </w:sdtPr>
-            <w:sdtContent>
-              <w:p>
-                <w:pPr>
-                  <w:rPr>
-                    <w:rFonts w:ascii="Arial" w:cs="Arial" w:eastAsia="Arial" w:hAnsi="Arial"/>
-                    <w:sz w:val="18"/>
-                    <w:szCs w:val="18"/>
-                    <w:vertAlign w:val="baseline"/>
-                  </w:rPr>
-                </w:pPr>
-                <w:r>
-                  <w:rPr>
-                    <w:rtl w:val="0"/>
-                  </w:rPr>
-                </w:r>
-              </w:p>
-            </w:sdtContent>
-          </w:sdt>
-        </w:tc>
-        <w:tc>
-          <w:tcPr>
-            <w:vAlign w:val="top"/>
-          </w:tcPr>
-          <w:sdt>
-            <w:sdtPr>
-              <w:tag w:val="goog_rdk_32"/>
             </w:sdtPr>
             <w:sdtContent>
               <w:p>
@@ -876,7 +854,7 @@
           </w:tcPr>
           <w:sdt>
             <w:sdtPr>
-              <w:tag w:val="goog_rdk_33"/>
+              <w:tag w:val="goog_rdk_32"/>
             </w:sdtPr>
             <w:sdtContent>
               <w:p>
@@ -915,7 +893,7 @@
           </w:tcPr>
           <w:sdt>
             <w:sdtPr>
-              <w:tag w:val="goog_rdk_34"/>
+              <w:tag w:val="goog_rdk_33"/>
             </w:sdtPr>
             <w:sdtContent>
               <w:p>
@@ -951,6 +929,28 @@
         </w:tc>
       </w:tr>
     </w:tbl>
+    <w:sdt>
+      <w:sdtPr>
+        <w:tag w:val="goog_rdk_34"/>
+      </w:sdtPr>
+      <w:sdtContent>
+        <w:p>
+          <w:pPr>
+            <w:rPr>
+              <w:rFonts w:ascii="Arial" w:cs="Arial" w:eastAsia="Arial" w:hAnsi="Arial"/>
+              <w:sz w:val="18"/>
+              <w:szCs w:val="18"/>
+              <w:vertAlign w:val="baseline"/>
+            </w:rPr>
+          </w:pPr>
+          <w:r>
+            <w:rPr>
+              <w:rtl w:val="0"/>
+            </w:rPr>
+          </w:r>
+        </w:p>
+      </w:sdtContent>
+    </w:sdt>
     <w:sdt>
       <w:sdtPr>
         <w:tag w:val="goog_rdk_35"/>
@@ -1072,50 +1072,6 @@
               <w:rFonts w:ascii="Arial" w:cs="Arial" w:eastAsia="Arial" w:hAnsi="Arial"/>
               <w:sz w:val="18"/>
               <w:szCs w:val="18"/>
-              <w:vertAlign w:val="baseline"/>
-            </w:rPr>
-          </w:pPr>
-          <w:r>
-            <w:rPr>
-              <w:rtl w:val="0"/>
-            </w:rPr>
-          </w:r>
-        </w:p>
-      </w:sdtContent>
-    </w:sdt>
-    <w:sdt>
-      <w:sdtPr>
-        <w:tag w:val="goog_rdk_41"/>
-      </w:sdtPr>
-      <w:sdtContent>
-        <w:p>
-          <w:pPr>
-            <w:rPr>
-              <w:rFonts w:ascii="Arial" w:cs="Arial" w:eastAsia="Arial" w:hAnsi="Arial"/>
-              <w:sz w:val="18"/>
-              <w:szCs w:val="18"/>
-              <w:vertAlign w:val="baseline"/>
-            </w:rPr>
-          </w:pPr>
-          <w:r>
-            <w:rPr>
-              <w:rtl w:val="0"/>
-            </w:rPr>
-          </w:r>
-        </w:p>
-      </w:sdtContent>
-    </w:sdt>
-    <w:sdt>
-      <w:sdtPr>
-        <w:tag w:val="goog_rdk_42"/>
-      </w:sdtPr>
-      <w:sdtContent>
-        <w:p>
-          <w:pPr>
-            <w:rPr>
-              <w:rFonts w:ascii="Arial" w:cs="Arial" w:eastAsia="Arial" w:hAnsi="Arial"/>
-              <w:sz w:val="18"/>
-              <w:szCs w:val="18"/>
             </w:rPr>
           </w:pPr>
           <w:r>
@@ -1129,9 +1085,9 @@
     <w:tbl>
       <w:tblPr>
         <w:tblStyle w:val="Table2"/>
-        <w:tblW w:w="10380.0" w:type="dxa"/>
+        <w:tblW w:w="8835.0" w:type="dxa"/>
         <w:jc w:val="left"/>
-        <w:tblInd w:w="100.0" w:type="pct"/>
+        <w:tblInd w:w="880.0" w:type="dxa"/>
         <w:tblBorders>
           <w:top w:color="000000" w:space="0" w:sz="8" w:val="single"/>
           <w:left w:color="000000" w:space="0" w:sz="8" w:val="single"/>
@@ -1144,16 +1100,19 @@
         <w:tblLook w:val="0600"/>
       </w:tblPr>
       <w:tblGrid>
-        <w:gridCol w:w="2385"/>
-        <w:gridCol w:w="7995"/>
+        <w:gridCol w:w="2280"/>
+        <w:gridCol w:w="6555"/>
         <w:tblGridChange w:id="0">
           <w:tblGrid>
-            <w:gridCol w:w="2385"/>
-            <w:gridCol w:w="7995"/>
+            <w:gridCol w:w="2280"/>
+            <w:gridCol w:w="6555"/>
           </w:tblGrid>
         </w:tblGridChange>
       </w:tblGrid>
       <w:tr>
+        <w:trPr>
+          <w:trHeight w:val="420" w:hRule="atLeast"/>
+        </w:trPr>
         <w:tc>
           <w:tcPr>
             <w:shd w:fill="auto" w:val="clear"/>
@@ -1167,12 +1126,13 @@
           </w:tcPr>
           <w:sdt>
             <w:sdtPr>
-              <w:tag w:val="goog_rdk_43"/>
+              <w:tag w:val="goog_rdk_41"/>
             </w:sdtPr>
             <w:sdtContent>
               <w:p>
                 <w:pPr>
                   <w:widowControl w:val="0"/>
+                  <w:jc w:val="center"/>
                   <w:rPr>
                     <w:rFonts w:ascii="Arial" w:cs="Arial" w:eastAsia="Arial" w:hAnsi="Arial"/>
                     <w:b w:val="1"/>
@@ -1207,7 +1167,7 @@
           </w:tcPr>
           <w:sdt>
             <w:sdtPr>
-              <w:tag w:val="goog_rdk_44"/>
+              <w:tag w:val="goog_rdk_42"/>
             </w:sdtPr>
             <w:sdtContent>
               <w:p>
@@ -1221,8 +1181,12 @@
                 </w:pPr>
                 <w:r>
                   <w:rPr>
-                    <w:rtl w:val="0"/>
-                  </w:rPr>
+                    <w:rFonts w:ascii="Arial" w:cs="Arial" w:eastAsia="Arial" w:hAnsi="Arial"/>
+                    <w:sz w:val="20"/>
+                    <w:szCs w:val="20"/>
+                    <w:rtl w:val="0"/>
+                  </w:rPr>
+                  <w:t xml:space="preserve">11/07/2019</w:t>
                 </w:r>
               </w:p>
             </w:sdtContent>
@@ -1230,6 +1194,9 @@
         </w:tc>
       </w:tr>
       <w:tr>
+        <w:trPr>
+          <w:trHeight w:val="40" w:hRule="atLeast"/>
+        </w:trPr>
         <w:tc>
           <w:tcPr>
             <w:shd w:fill="auto" w:val="clear"/>
@@ -1243,12 +1210,13 @@
           </w:tcPr>
           <w:sdt>
             <w:sdtPr>
-              <w:tag w:val="goog_rdk_45"/>
+              <w:tag w:val="goog_rdk_43"/>
             </w:sdtPr>
             <w:sdtContent>
               <w:p>
                 <w:pPr>
                   <w:widowControl w:val="0"/>
+                  <w:jc w:val="center"/>
                   <w:rPr>
                     <w:rFonts w:ascii="Arial" w:cs="Arial" w:eastAsia="Arial" w:hAnsi="Arial"/>
                     <w:b w:val="1"/>
@@ -1264,7 +1232,7 @@
                     <w:szCs w:val="20"/>
                     <w:rtl w:val="0"/>
                   </w:rPr>
-                  <w:t xml:space="preserve">Aprobó:</w:t>
+                  <w:t xml:space="preserve">Revisó:</w:t>
                 </w:r>
               </w:p>
             </w:sdtContent>
@@ -1283,7 +1251,7 @@
           </w:tcPr>
           <w:sdt>
             <w:sdtPr>
-              <w:tag w:val="goog_rdk_46"/>
+              <w:tag w:val="goog_rdk_44"/>
             </w:sdtPr>
             <w:sdtContent>
               <w:p>
@@ -1297,8 +1265,118 @@
                 </w:pPr>
                 <w:r>
                   <w:rPr>
-                    <w:rtl w:val="0"/>
-                  </w:rPr>
+                    <w:rFonts w:ascii="Arial" w:cs="Arial" w:eastAsia="Arial" w:hAnsi="Arial"/>
+                    <w:sz w:val="20"/>
+                    <w:szCs w:val="20"/>
+                    <w:rtl w:val="0"/>
+                  </w:rPr>
+                  <w:t xml:space="preserve">Aseguramiento de la calidad</w:t>
+                </w:r>
+              </w:p>
+            </w:sdtContent>
+          </w:sdt>
+        </w:tc>
+      </w:tr>
+      <w:tr>
+        <w:trPr>
+          <w:trHeight w:val="840" w:hRule="atLeast"/>
+        </w:trPr>
+        <w:tc>
+          <w:tcPr>
+            <w:shd w:fill="auto" w:val="clear"/>
+            <w:tcMar>
+              <w:top w:w="100.0" w:type="dxa"/>
+              <w:left w:w="100.0" w:type="dxa"/>
+              <w:bottom w:w="100.0" w:type="dxa"/>
+              <w:right w:w="100.0" w:type="dxa"/>
+            </w:tcMar>
+            <w:vAlign w:val="center"/>
+          </w:tcPr>
+          <w:sdt>
+            <w:sdtPr>
+              <w:tag w:val="goog_rdk_45"/>
+            </w:sdtPr>
+            <w:sdtContent>
+              <w:p>
+                <w:pPr>
+                  <w:widowControl w:val="0"/>
+                  <w:jc w:val="center"/>
+                  <w:rPr>
+                    <w:rFonts w:ascii="Arial" w:cs="Arial" w:eastAsia="Arial" w:hAnsi="Arial"/>
+                    <w:b w:val="1"/>
+                    <w:sz w:val="20"/>
+                    <w:szCs w:val="20"/>
+                  </w:rPr>
+                </w:pPr>
+                <w:r>
+                  <w:rPr>
+                    <w:rFonts w:ascii="Arial" w:cs="Arial" w:eastAsia="Arial" w:hAnsi="Arial"/>
+                    <w:b w:val="1"/>
+                    <w:sz w:val="20"/>
+                    <w:szCs w:val="20"/>
+                    <w:rtl w:val="0"/>
+                  </w:rPr>
+                  <w:t xml:space="preserve">Aprobó:</w:t>
+                </w:r>
+              </w:p>
+            </w:sdtContent>
+          </w:sdt>
+        </w:tc>
+        <w:tc>
+          <w:tcPr>
+            <w:shd w:fill="auto" w:val="clear"/>
+            <w:tcMar>
+              <w:top w:w="100.0" w:type="dxa"/>
+              <w:left w:w="100.0" w:type="dxa"/>
+              <w:bottom w:w="100.0" w:type="dxa"/>
+              <w:right w:w="100.0" w:type="dxa"/>
+            </w:tcMar>
+            <w:vAlign w:val="top"/>
+          </w:tcPr>
+          <w:sdt>
+            <w:sdtPr>
+              <w:tag w:val="goog_rdk_46"/>
+            </w:sdtPr>
+            <w:sdtContent>
+              <w:p>
+                <w:pPr>
+                  <w:widowControl w:val="0"/>
+                  <w:rPr>
+                    <w:rFonts w:ascii="Arial" w:cs="Arial" w:eastAsia="Arial" w:hAnsi="Arial"/>
+                    <w:sz w:val="20"/>
+                    <w:szCs w:val="20"/>
+                  </w:rPr>
+                </w:pPr>
+                <w:r>
+                  <w:rPr>
+                    <w:rtl w:val="0"/>
+                  </w:rPr>
+                </w:r>
+              </w:p>
+            </w:sdtContent>
+          </w:sdt>
+          <w:sdt>
+            <w:sdtPr>
+              <w:tag w:val="goog_rdk_47"/>
+            </w:sdtPr>
+            <w:sdtContent>
+              <w:p>
+                <w:pPr>
+                  <w:widowControl w:val="0"/>
+                  <w:rPr>
+                    <w:rFonts w:ascii="Arial" w:cs="Arial" w:eastAsia="Arial" w:hAnsi="Arial"/>
+                    <w:sz w:val="20"/>
+                    <w:szCs w:val="20"/>
+                  </w:rPr>
+                </w:pPr>
+                <w:r>
+                  <w:rPr>
+                    <w:rFonts w:ascii="Arial" w:cs="Arial" w:eastAsia="Arial" w:hAnsi="Arial"/>
+                    <w:sz w:val="20"/>
+                    <w:szCs w:val="20"/>
+                    <w:rtl w:val="0"/>
+                  </w:rPr>
+                  <w:t xml:space="preserve">Rector:  _________________________________________________</w:t>
                 </w:r>
               </w:p>
             </w:sdtContent>
@@ -1306,27 +1384,6 @@
         </w:tc>
       </w:tr>
     </w:tbl>
-    <w:sdt>
-      <w:sdtPr>
-        <w:tag w:val="goog_rdk_47"/>
-      </w:sdtPr>
-      <w:sdtContent>
-        <w:p>
-          <w:pPr>
-            <w:rPr>
-              <w:rFonts w:ascii="Arial" w:cs="Arial" w:eastAsia="Arial" w:hAnsi="Arial"/>
-              <w:sz w:val="18"/>
-              <w:szCs w:val="18"/>
-            </w:rPr>
-          </w:pPr>
-          <w:r>
-            <w:rPr>
-              <w:rtl w:val="0"/>
-            </w:rPr>
-          </w:r>
-        </w:p>
-      </w:sdtContent>
-    </w:sdt>
     <w:sdt>
       <w:sdtPr>
         <w:tag w:val="goog_rdk_48"/>
@@ -1338,7 +1395,6 @@
               <w:rFonts w:ascii="Arial" w:cs="Arial" w:eastAsia="Arial" w:hAnsi="Arial"/>
               <w:sz w:val="18"/>
               <w:szCs w:val="18"/>
-              <w:vertAlign w:val="baseline"/>
             </w:rPr>
           </w:pPr>
           <w:r>
@@ -1360,7 +1416,6 @@
               <w:rFonts w:ascii="Arial" w:cs="Arial" w:eastAsia="Arial" w:hAnsi="Arial"/>
               <w:sz w:val="18"/>
               <w:szCs w:val="18"/>
-              <w:vertAlign w:val="baseline"/>
             </w:rPr>
           </w:pPr>
           <w:r>
@@ -1374,6 +1429,50 @@
     <w:sdt>
       <w:sdtPr>
         <w:tag w:val="goog_rdk_50"/>
+      </w:sdtPr>
+      <w:sdtContent>
+        <w:p>
+          <w:pPr>
+            <w:rPr>
+              <w:rFonts w:ascii="Arial" w:cs="Arial" w:eastAsia="Arial" w:hAnsi="Arial"/>
+              <w:sz w:val="18"/>
+              <w:szCs w:val="18"/>
+              <w:vertAlign w:val="baseline"/>
+            </w:rPr>
+          </w:pPr>
+          <w:r>
+            <w:rPr>
+              <w:rtl w:val="0"/>
+            </w:rPr>
+          </w:r>
+        </w:p>
+      </w:sdtContent>
+    </w:sdt>
+    <w:sdt>
+      <w:sdtPr>
+        <w:tag w:val="goog_rdk_51"/>
+      </w:sdtPr>
+      <w:sdtContent>
+        <w:p>
+          <w:pPr>
+            <w:rPr>
+              <w:rFonts w:ascii="Arial" w:cs="Arial" w:eastAsia="Arial" w:hAnsi="Arial"/>
+              <w:sz w:val="18"/>
+              <w:szCs w:val="18"/>
+              <w:vertAlign w:val="baseline"/>
+            </w:rPr>
+          </w:pPr>
+          <w:r>
+            <w:rPr>
+              <w:rtl w:val="0"/>
+            </w:rPr>
+          </w:r>
+        </w:p>
+      </w:sdtContent>
+    </w:sdt>
+    <w:sdt>
+      <w:sdtPr>
+        <w:tag w:val="goog_rdk_52"/>
       </w:sdtPr>
       <w:sdtContent>
         <w:p>
@@ -1432,7 +1531,7 @@
           </w:tcPr>
           <w:sdt>
             <w:sdtPr>
-              <w:tag w:val="goog_rdk_51"/>
+              <w:tag w:val="goog_rdk_53"/>
             </w:sdtPr>
             <w:sdtContent>
               <w:p>
@@ -1472,7 +1571,7 @@
           </w:tcPr>
           <w:sdt>
             <w:sdtPr>
-              <w:tag w:val="goog_rdk_52"/>
+              <w:tag w:val="goog_rdk_54"/>
             </w:sdtPr>
             <w:sdtContent>
               <w:p>
@@ -1516,7 +1615,7 @@
           </w:tcPr>
           <w:sdt>
             <w:sdtPr>
-              <w:tag w:val="goog_rdk_53"/>
+              <w:tag w:val="goog_rdk_55"/>
             </w:sdtPr>
             <w:sdtContent>
               <w:p>
@@ -1558,7 +1657,7 @@
           </w:tcPr>
           <w:sdt>
             <w:sdtPr>
-              <w:tag w:val="goog_rdk_54"/>
+              <w:tag w:val="goog_rdk_56"/>
             </w:sdtPr>
             <w:sdtContent>
               <w:p>
@@ -1605,7 +1704,7 @@
           </w:tcPr>
           <w:sdt>
             <w:sdtPr>
-              <w:tag w:val="goog_rdk_55"/>
+              <w:tag w:val="goog_rdk_57"/>
             </w:sdtPr>
             <w:sdtContent>
               <w:p>
@@ -1644,7 +1743,7 @@
           </w:tcPr>
           <w:sdt>
             <w:sdtPr>
-              <w:tag w:val="goog_rdk_56"/>
+              <w:tag w:val="goog_rdk_58"/>
             </w:sdtPr>
             <w:sdtContent>
               <w:p>
@@ -1683,7 +1782,7 @@
           </w:tcPr>
           <w:sdt>
             <w:sdtPr>
-              <w:tag w:val="goog_rdk_57"/>
+              <w:tag w:val="goog_rdk_59"/>
             </w:sdtPr>
             <w:sdtContent>
               <w:p>
@@ -1722,7 +1821,7 @@
           </w:tcPr>
           <w:sdt>
             <w:sdtPr>
-              <w:tag w:val="goog_rdk_58"/>
+              <w:tag w:val="goog_rdk_60"/>
             </w:sdtPr>
             <w:sdtContent>
               <w:p>
@@ -1751,7 +1850,7 @@
           </w:sdt>
           <w:sdt>
             <w:sdtPr>
-              <w:tag w:val="goog_rdk_59"/>
+              <w:tag w:val="goog_rdk_61"/>
             </w:sdtPr>
             <w:sdtContent>
               <w:p>
@@ -1780,7 +1879,7 @@
           </w:sdt>
           <w:sdt>
             <w:sdtPr>
-              <w:tag w:val="goog_rdk_60"/>
+              <w:tag w:val="goog_rdk_62"/>
             </w:sdtPr>
             <w:sdtContent>
               <w:p>
@@ -1809,7 +1908,7 @@
           </w:sdt>
           <w:sdt>
             <w:sdtPr>
-              <w:tag w:val="goog_rdk_61"/>
+              <w:tag w:val="goog_rdk_63"/>
             </w:sdtPr>
             <w:sdtContent>
               <w:p>
@@ -1838,7 +1937,7 @@
           </w:sdt>
           <w:sdt>
             <w:sdtPr>
-              <w:tag w:val="goog_rdk_62"/>
+              <w:tag w:val="goog_rdk_64"/>
             </w:sdtPr>
             <w:sdtContent>
               <w:p>
@@ -1867,7 +1966,7 @@
           </w:sdt>
           <w:sdt>
             <w:sdtPr>
-              <w:tag w:val="goog_rdk_63"/>
+              <w:tag w:val="goog_rdk_65"/>
             </w:sdtPr>
             <w:sdtContent>
               <w:p>
@@ -1896,7 +1995,7 @@
           </w:sdt>
           <w:sdt>
             <w:sdtPr>
-              <w:tag w:val="goog_rdk_64"/>
+              <w:tag w:val="goog_rdk_66"/>
             </w:sdtPr>
             <w:sdtContent>
               <w:p>
@@ -1925,7 +2024,7 @@
           </w:sdt>
           <w:sdt>
             <w:sdtPr>
-              <w:tag w:val="goog_rdk_65"/>
+              <w:tag w:val="goog_rdk_67"/>
             </w:sdtPr>
             <w:sdtContent>
               <w:p>
@@ -1954,7 +2053,7 @@
           </w:sdt>
           <w:sdt>
             <w:sdtPr>
-              <w:tag w:val="goog_rdk_66"/>
+              <w:tag w:val="goog_rdk_68"/>
             </w:sdtPr>
             <w:sdtContent>
               <w:p>
@@ -1983,7 +2082,7 @@
           </w:sdt>
           <w:sdt>
             <w:sdtPr>
-              <w:tag w:val="goog_rdk_67"/>
+              <w:tag w:val="goog_rdk_69"/>
             </w:sdtPr>
             <w:sdtContent>
               <w:p>
@@ -2012,7 +2111,7 @@
           </w:sdt>
           <w:sdt>
             <w:sdtPr>
-              <w:tag w:val="goog_rdk_68"/>
+              <w:tag w:val="goog_rdk_70"/>
             </w:sdtPr>
             <w:sdtContent>
               <w:p>
@@ -2041,7 +2140,7 @@
           </w:sdt>
           <w:sdt>
             <w:sdtPr>
-              <w:tag w:val="goog_rdk_69"/>
+              <w:tag w:val="goog_rdk_71"/>
             </w:sdtPr>
             <w:sdtContent>
               <w:p>
@@ -2070,7 +2169,7 @@
           </w:sdt>
           <w:sdt>
             <w:sdtPr>
-              <w:tag w:val="goog_rdk_70"/>
+              <w:tag w:val="goog_rdk_72"/>
             </w:sdtPr>
             <w:sdtContent>
               <w:p>
@@ -2110,7 +2209,7 @@
           </w:tcPr>
           <w:sdt>
             <w:sdtPr>
-              <w:tag w:val="goog_rdk_71"/>
+              <w:tag w:val="goog_rdk_73"/>
             </w:sdtPr>
             <w:sdtContent>
               <w:p>
@@ -2149,7 +2248,7 @@
           </w:tcPr>
           <w:sdt>
             <w:sdtPr>
-              <w:tag w:val="goog_rdk_72"/>
+              <w:tag w:val="goog_rdk_74"/>
             </w:sdtPr>
             <w:sdtContent>
               <w:p>
@@ -2243,7 +2342,7 @@
           </w:tcPr>
           <w:sdt>
             <w:sdtPr>
-              <w:tag w:val="goog_rdk_73"/>
+              <w:tag w:val="goog_rdk_75"/>
             </w:sdtPr>
             <w:sdtContent>
               <w:p>
@@ -2282,7 +2381,7 @@
           </w:tcPr>
           <w:sdt>
             <w:sdtPr>
-              <w:tag w:val="goog_rdk_74"/>
+              <w:tag w:val="goog_rdk_76"/>
             </w:sdtPr>
             <w:sdtContent>
               <w:p>
@@ -2311,7 +2410,7 @@
           </w:sdt>
           <w:sdt>
             <w:sdtPr>
-              <w:tag w:val="goog_rdk_75"/>
+              <w:tag w:val="goog_rdk_77"/>
             </w:sdtPr>
             <w:sdtContent>
               <w:p>
@@ -2360,50 +2459,6 @@
         </w:tc>
       </w:tr>
     </w:tbl>
-    <w:sdt>
-      <w:sdtPr>
-        <w:tag w:val="goog_rdk_76"/>
-      </w:sdtPr>
-      <w:sdtContent>
-        <w:p>
-          <w:pPr>
-            <w:rPr>
-              <w:rFonts w:ascii="Arial" w:cs="Arial" w:eastAsia="Arial" w:hAnsi="Arial"/>
-              <w:sz w:val="18"/>
-              <w:szCs w:val="18"/>
-              <w:vertAlign w:val="baseline"/>
-            </w:rPr>
-          </w:pPr>
-          <w:r>
-            <w:rPr>
-              <w:rtl w:val="0"/>
-            </w:rPr>
-          </w:r>
-        </w:p>
-      </w:sdtContent>
-    </w:sdt>
-    <w:sdt>
-      <w:sdtPr>
-        <w:tag w:val="goog_rdk_77"/>
-      </w:sdtPr>
-      <w:sdtContent>
-        <w:p>
-          <w:pPr>
-            <w:rPr>
-              <w:rFonts w:ascii="Arial" w:cs="Arial" w:eastAsia="Arial" w:hAnsi="Arial"/>
-              <w:sz w:val="18"/>
-              <w:szCs w:val="18"/>
-              <w:vertAlign w:val="baseline"/>
-            </w:rPr>
-          </w:pPr>
-          <w:r>
-            <w:rPr>
-              <w:rtl w:val="0"/>
-            </w:rPr>
-          </w:r>
-        </w:p>
-      </w:sdtContent>
-    </w:sdt>
     <w:sdt>
       <w:sdtPr>
         <w:tag w:val="goog_rdk_78"/>
@@ -2429,6 +2484,50 @@
     <w:sdt>
       <w:sdtPr>
         <w:tag w:val="goog_rdk_79"/>
+      </w:sdtPr>
+      <w:sdtContent>
+        <w:p>
+          <w:pPr>
+            <w:rPr>
+              <w:rFonts w:ascii="Arial" w:cs="Arial" w:eastAsia="Arial" w:hAnsi="Arial"/>
+              <w:sz w:val="18"/>
+              <w:szCs w:val="18"/>
+              <w:vertAlign w:val="baseline"/>
+            </w:rPr>
+          </w:pPr>
+          <w:r>
+            <w:rPr>
+              <w:rtl w:val="0"/>
+            </w:rPr>
+          </w:r>
+        </w:p>
+      </w:sdtContent>
+    </w:sdt>
+    <w:sdt>
+      <w:sdtPr>
+        <w:tag w:val="goog_rdk_80"/>
+      </w:sdtPr>
+      <w:sdtContent>
+        <w:p>
+          <w:pPr>
+            <w:rPr>
+              <w:rFonts w:ascii="Arial" w:cs="Arial" w:eastAsia="Arial" w:hAnsi="Arial"/>
+              <w:sz w:val="18"/>
+              <w:szCs w:val="18"/>
+              <w:vertAlign w:val="baseline"/>
+            </w:rPr>
+          </w:pPr>
+          <w:r>
+            <w:rPr>
+              <w:rtl w:val="0"/>
+            </w:rPr>
+          </w:r>
+        </w:p>
+      </w:sdtContent>
+    </w:sdt>
+    <w:sdt>
+      <w:sdtPr>
+        <w:tag w:val="goog_rdk_81"/>
       </w:sdtPr>
       <w:sdtContent>
         <w:p>
@@ -2488,7 +2587,7 @@
           </w:tcPr>
           <w:sdt>
             <w:sdtPr>
-              <w:tag w:val="goog_rdk_80"/>
+              <w:tag w:val="goog_rdk_82"/>
             </w:sdtPr>
             <w:sdtContent>
               <w:p>
@@ -2529,7 +2628,7 @@
           </w:tcPr>
           <w:sdt>
             <w:sdtPr>
-              <w:tag w:val="goog_rdk_81"/>
+              <w:tag w:val="goog_rdk_83"/>
             </w:sdtPr>
             <w:sdtContent>
               <w:p>
@@ -2564,7 +2663,7 @@
           </w:sdt>
           <w:sdt>
             <w:sdtPr>
-              <w:tag w:val="goog_rdk_82"/>
+              <w:tag w:val="goog_rdk_84"/>
             </w:sdtPr>
             <w:sdtContent>
               <w:p>
@@ -2605,7 +2704,7 @@
           </w:tcPr>
           <w:sdt>
             <w:sdtPr>
-              <w:tag w:val="goog_rdk_83"/>
+              <w:tag w:val="goog_rdk_85"/>
             </w:sdtPr>
             <w:sdtContent>
               <w:p>
@@ -2657,7 +2756,7 @@
           </w:tcPr>
           <w:sdt>
             <w:sdtPr>
-              <w:tag w:val="goog_rdk_84"/>
+              <w:tag w:val="goog_rdk_86"/>
             </w:sdtPr>
             <w:sdtContent>
               <w:p>
@@ -2689,7 +2788,7 @@
           </w:tcPr>
           <w:sdt>
             <w:sdtPr>
-              <w:tag w:val="goog_rdk_85"/>
+              <w:tag w:val="goog_rdk_87"/>
             </w:sdtPr>
             <w:sdtContent>
               <w:p>
@@ -2721,7 +2820,7 @@
           </w:tcPr>
           <w:sdt>
             <w:sdtPr>
-              <w:tag w:val="goog_rdk_86"/>
+              <w:tag w:val="goog_rdk_88"/>
             </w:sdtPr>
             <w:sdtContent>
               <w:p>
@@ -2756,7 +2855,7 @@
           </w:tcPr>
           <w:sdt>
             <w:sdtPr>
-              <w:tag w:val="goog_rdk_87"/>
+              <w:tag w:val="goog_rdk_89"/>
             </w:sdtPr>
             <w:sdtContent>
               <w:p>
@@ -2788,7 +2887,7 @@
           </w:tcPr>
           <w:sdt>
             <w:sdtPr>
-              <w:tag w:val="goog_rdk_88"/>
+              <w:tag w:val="goog_rdk_90"/>
             </w:sdtPr>
             <w:sdtContent>
               <w:p>
@@ -2820,7 +2919,7 @@
           </w:tcPr>
           <w:sdt>
             <w:sdtPr>
-              <w:tag w:val="goog_rdk_89"/>
+              <w:tag w:val="goog_rdk_91"/>
             </w:sdtPr>
             <w:sdtContent>
               <w:p>
@@ -2855,7 +2954,7 @@
           </w:tcPr>
           <w:sdt>
             <w:sdtPr>
-              <w:tag w:val="goog_rdk_90"/>
+              <w:tag w:val="goog_rdk_92"/>
             </w:sdtPr>
             <w:sdtContent>
               <w:p>
@@ -2887,7 +2986,7 @@
           </w:tcPr>
           <w:sdt>
             <w:sdtPr>
-              <w:tag w:val="goog_rdk_91"/>
+              <w:tag w:val="goog_rdk_93"/>
             </w:sdtPr>
             <w:sdtContent>
               <w:p>
@@ -2919,7 +3018,7 @@
           </w:tcPr>
           <w:sdt>
             <w:sdtPr>
-              <w:tag w:val="goog_rdk_92"/>
+              <w:tag w:val="goog_rdk_94"/>
             </w:sdtPr>
             <w:sdtContent>
               <w:p>
@@ -2954,7 +3053,7 @@
           </w:tcPr>
           <w:sdt>
             <w:sdtPr>
-              <w:tag w:val="goog_rdk_93"/>
+              <w:tag w:val="goog_rdk_95"/>
             </w:sdtPr>
             <w:sdtContent>
               <w:p>
@@ -2986,7 +3085,7 @@
           </w:tcPr>
           <w:sdt>
             <w:sdtPr>
-              <w:tag w:val="goog_rdk_94"/>
+              <w:tag w:val="goog_rdk_96"/>
             </w:sdtPr>
             <w:sdtContent>
               <w:p>
@@ -3018,7 +3117,7 @@
           </w:tcPr>
           <w:sdt>
             <w:sdtPr>
-              <w:tag w:val="goog_rdk_95"/>
+              <w:tag w:val="goog_rdk_97"/>
             </w:sdtPr>
             <w:sdtContent>
               <w:p>
@@ -3053,7 +3152,7 @@
           </w:tcPr>
           <w:sdt>
             <w:sdtPr>
-              <w:tag w:val="goog_rdk_96"/>
+              <w:tag w:val="goog_rdk_98"/>
             </w:sdtPr>
             <w:sdtContent>
               <w:p>
@@ -3085,7 +3184,7 @@
           </w:tcPr>
           <w:sdt>
             <w:sdtPr>
-              <w:tag w:val="goog_rdk_97"/>
+              <w:tag w:val="goog_rdk_99"/>
             </w:sdtPr>
             <w:sdtContent>
               <w:p>
@@ -3117,7 +3216,7 @@
           </w:tcPr>
           <w:sdt>
             <w:sdtPr>
-              <w:tag w:val="goog_rdk_98"/>
+              <w:tag w:val="goog_rdk_100"/>
             </w:sdtPr>
             <w:sdtContent>
               <w:p>
@@ -3152,7 +3251,7 @@
           </w:tcPr>
           <w:sdt>
             <w:sdtPr>
-              <w:tag w:val="goog_rdk_99"/>
+              <w:tag w:val="goog_rdk_101"/>
             </w:sdtPr>
             <w:sdtContent>
               <w:p>
@@ -3184,7 +3283,7 @@
           </w:tcPr>
           <w:sdt>
             <w:sdtPr>
-              <w:tag w:val="goog_rdk_100"/>
+              <w:tag w:val="goog_rdk_102"/>
             </w:sdtPr>
             <w:sdtContent>
               <w:p>
@@ -3216,7 +3315,7 @@
           </w:tcPr>
           <w:sdt>
             <w:sdtPr>
-              <w:tag w:val="goog_rdk_101"/>
+              <w:tag w:val="goog_rdk_103"/>
             </w:sdtPr>
             <w:sdtContent>
               <w:p>
@@ -3251,7 +3350,7 @@
           </w:tcPr>
           <w:sdt>
             <w:sdtPr>
-              <w:tag w:val="goog_rdk_102"/>
+              <w:tag w:val="goog_rdk_104"/>
             </w:sdtPr>
             <w:sdtContent>
               <w:p>
@@ -3283,7 +3382,7 @@
           </w:tcPr>
           <w:sdt>
             <w:sdtPr>
-              <w:tag w:val="goog_rdk_103"/>
+              <w:tag w:val="goog_rdk_105"/>
             </w:sdtPr>
             <w:sdtContent>
               <w:p>
@@ -3315,7 +3414,7 @@
           </w:tcPr>
           <w:sdt>
             <w:sdtPr>
-              <w:tag w:val="goog_rdk_104"/>
+              <w:tag w:val="goog_rdk_106"/>
             </w:sdtPr>
             <w:sdtContent>
               <w:p>
@@ -3350,7 +3449,7 @@
           </w:tcPr>
           <w:sdt>
             <w:sdtPr>
-              <w:tag w:val="goog_rdk_105"/>
+              <w:tag w:val="goog_rdk_107"/>
             </w:sdtPr>
             <w:sdtContent>
               <w:p>
@@ -3382,7 +3481,7 @@
           </w:tcPr>
           <w:sdt>
             <w:sdtPr>
-              <w:tag w:val="goog_rdk_106"/>
+              <w:tag w:val="goog_rdk_108"/>
             </w:sdtPr>
             <w:sdtContent>
               <w:p>
@@ -3414,7 +3513,7 @@
           </w:tcPr>
           <w:sdt>
             <w:sdtPr>
-              <w:tag w:val="goog_rdk_107"/>
+              <w:tag w:val="goog_rdk_109"/>
             </w:sdtPr>
             <w:sdtContent>
               <w:p>
@@ -3449,7 +3548,7 @@
           </w:tcPr>
           <w:sdt>
             <w:sdtPr>
-              <w:tag w:val="goog_rdk_108"/>
+              <w:tag w:val="goog_rdk_110"/>
             </w:sdtPr>
             <w:sdtContent>
               <w:p>
@@ -3481,7 +3580,7 @@
           </w:tcPr>
           <w:sdt>
             <w:sdtPr>
-              <w:tag w:val="goog_rdk_109"/>
+              <w:tag w:val="goog_rdk_111"/>
             </w:sdtPr>
             <w:sdtContent>
               <w:p>
@@ -3513,7 +3612,7 @@
           </w:tcPr>
           <w:sdt>
             <w:sdtPr>
-              <w:tag w:val="goog_rdk_110"/>
+              <w:tag w:val="goog_rdk_112"/>
             </w:sdtPr>
             <w:sdtContent>
               <w:p>
@@ -3548,7 +3647,7 @@
           </w:tcPr>
           <w:sdt>
             <w:sdtPr>
-              <w:tag w:val="goog_rdk_111"/>
+              <w:tag w:val="goog_rdk_113"/>
             </w:sdtPr>
             <w:sdtContent>
               <w:p>
@@ -3580,7 +3679,7 @@
           </w:tcPr>
           <w:sdt>
             <w:sdtPr>
-              <w:tag w:val="goog_rdk_112"/>
+              <w:tag w:val="goog_rdk_114"/>
             </w:sdtPr>
             <w:sdtContent>
               <w:p>
@@ -3612,7 +3711,7 @@
           </w:tcPr>
           <w:sdt>
             <w:sdtPr>
-              <w:tag w:val="goog_rdk_113"/>
+              <w:tag w:val="goog_rdk_115"/>
             </w:sdtPr>
             <w:sdtContent>
               <w:p>
@@ -3647,7 +3746,7 @@
           </w:tcPr>
           <w:sdt>
             <w:sdtPr>
-              <w:tag w:val="goog_rdk_114"/>
+              <w:tag w:val="goog_rdk_116"/>
             </w:sdtPr>
             <w:sdtContent>
               <w:p>
@@ -3679,7 +3778,7 @@
           </w:tcPr>
           <w:sdt>
             <w:sdtPr>
-              <w:tag w:val="goog_rdk_115"/>
+              <w:tag w:val="goog_rdk_117"/>
             </w:sdtPr>
             <w:sdtContent>
               <w:p>
@@ -3711,7 +3810,7 @@
           </w:tcPr>
           <w:sdt>
             <w:sdtPr>
-              <w:tag w:val="goog_rdk_116"/>
+              <w:tag w:val="goog_rdk_118"/>
             </w:sdtPr>
             <w:sdtContent>
               <w:p>
@@ -3746,7 +3845,7 @@
           </w:tcPr>
           <w:sdt>
             <w:sdtPr>
-              <w:tag w:val="goog_rdk_117"/>
+              <w:tag w:val="goog_rdk_119"/>
             </w:sdtPr>
             <w:sdtContent>
               <w:p>
@@ -3778,7 +3877,7 @@
           </w:tcPr>
           <w:sdt>
             <w:sdtPr>
-              <w:tag w:val="goog_rdk_118"/>
+              <w:tag w:val="goog_rdk_120"/>
             </w:sdtPr>
             <w:sdtContent>
               <w:p>
@@ -3810,7 +3909,7 @@
           </w:tcPr>
           <w:sdt>
             <w:sdtPr>
-              <w:tag w:val="goog_rdk_119"/>
+              <w:tag w:val="goog_rdk_121"/>
             </w:sdtPr>
             <w:sdtContent>
               <w:p>
@@ -3839,50 +3938,6 @@
         </w:tc>
       </w:tr>
     </w:tbl>
-    <w:sdt>
-      <w:sdtPr>
-        <w:tag w:val="goog_rdk_120"/>
-      </w:sdtPr>
-      <w:sdtContent>
-        <w:p>
-          <w:pPr>
-            <w:rPr>
-              <w:rFonts w:ascii="Arial" w:cs="Arial" w:eastAsia="Arial" w:hAnsi="Arial"/>
-              <w:sz w:val="18"/>
-              <w:szCs w:val="18"/>
-              <w:vertAlign w:val="baseline"/>
-            </w:rPr>
-          </w:pPr>
-          <w:r>
-            <w:rPr>
-              <w:rtl w:val="0"/>
-            </w:rPr>
-          </w:r>
-        </w:p>
-      </w:sdtContent>
-    </w:sdt>
-    <w:sdt>
-      <w:sdtPr>
-        <w:tag w:val="goog_rdk_121"/>
-      </w:sdtPr>
-      <w:sdtContent>
-        <w:p>
-          <w:pPr>
-            <w:rPr>
-              <w:rFonts w:ascii="Arial" w:cs="Arial" w:eastAsia="Arial" w:hAnsi="Arial"/>
-              <w:sz w:val="18"/>
-              <w:szCs w:val="18"/>
-              <w:vertAlign w:val="baseline"/>
-            </w:rPr>
-          </w:pPr>
-          <w:r>
-            <w:rPr>
-              <w:rtl w:val="0"/>
-            </w:rPr>
-          </w:r>
-        </w:p>
-      </w:sdtContent>
-    </w:sdt>
     <w:sdt>
       <w:sdtPr>
         <w:tag w:val="goog_rdk_122"/>
@@ -3914,23 +3969,11 @@
           <w:pPr>
             <w:rPr>
               <w:rFonts w:ascii="Arial" w:cs="Arial" w:eastAsia="Arial" w:hAnsi="Arial"/>
-              <w:b w:val="0"/>
               <w:sz w:val="18"/>
               <w:szCs w:val="18"/>
               <w:vertAlign w:val="baseline"/>
             </w:rPr>
           </w:pPr>
-          <w:r>
-            <w:rPr>
-              <w:rFonts w:ascii="Arial" w:cs="Arial" w:eastAsia="Arial" w:hAnsi="Arial"/>
-              <w:b w:val="1"/>
-              <w:sz w:val="18"/>
-              <w:szCs w:val="18"/>
-              <w:vertAlign w:val="baseline"/>
-              <w:rtl w:val="0"/>
-            </w:rPr>
-            <w:t xml:space="preserve">DOCUMENTOS ASOCIADOS:</w:t>
-          </w:r>
           <w:r>
             <w:rPr>
               <w:rtl w:val="0"/>
@@ -3948,7 +3991,6 @@
           <w:pPr>
             <w:rPr>
               <w:rFonts w:ascii="Arial" w:cs="Arial" w:eastAsia="Arial" w:hAnsi="Arial"/>
-              <w:b w:val="0"/>
               <w:sz w:val="18"/>
               <w:szCs w:val="18"/>
               <w:vertAlign w:val="baseline"/>
@@ -3965,6 +4007,63 @@
     <w:sdt>
       <w:sdtPr>
         <w:tag w:val="goog_rdk_125"/>
+      </w:sdtPr>
+      <w:sdtContent>
+        <w:p>
+          <w:pPr>
+            <w:rPr>
+              <w:rFonts w:ascii="Arial" w:cs="Arial" w:eastAsia="Arial" w:hAnsi="Arial"/>
+              <w:b w:val="0"/>
+              <w:sz w:val="18"/>
+              <w:szCs w:val="18"/>
+              <w:vertAlign w:val="baseline"/>
+            </w:rPr>
+          </w:pPr>
+          <w:r>
+            <w:rPr>
+              <w:rFonts w:ascii="Arial" w:cs="Arial" w:eastAsia="Arial" w:hAnsi="Arial"/>
+              <w:b w:val="1"/>
+              <w:sz w:val="18"/>
+              <w:szCs w:val="18"/>
+              <w:vertAlign w:val="baseline"/>
+              <w:rtl w:val="0"/>
+            </w:rPr>
+            <w:t xml:space="preserve">DOCUMENTOS ASOCIADOS:</w:t>
+          </w:r>
+          <w:r>
+            <w:rPr>
+              <w:rtl w:val="0"/>
+            </w:rPr>
+          </w:r>
+        </w:p>
+      </w:sdtContent>
+    </w:sdt>
+    <w:sdt>
+      <w:sdtPr>
+        <w:tag w:val="goog_rdk_126"/>
+      </w:sdtPr>
+      <w:sdtContent>
+        <w:p>
+          <w:pPr>
+            <w:rPr>
+              <w:rFonts w:ascii="Arial" w:cs="Arial" w:eastAsia="Arial" w:hAnsi="Arial"/>
+              <w:b w:val="0"/>
+              <w:sz w:val="18"/>
+              <w:szCs w:val="18"/>
+              <w:vertAlign w:val="baseline"/>
+            </w:rPr>
+          </w:pPr>
+          <w:r>
+            <w:rPr>
+              <w:rtl w:val="0"/>
+            </w:rPr>
+          </w:r>
+        </w:p>
+      </w:sdtContent>
+    </w:sdt>
+    <w:sdt>
+      <w:sdtPr>
+        <w:tag w:val="goog_rdk_127"/>
       </w:sdtPr>
       <w:sdtContent>
         <w:p>
@@ -4022,7 +4121,7 @@
           </w:tcPr>
           <w:sdt>
             <w:sdtPr>
-              <w:tag w:val="goog_rdk_126"/>
+              <w:tag w:val="goog_rdk_128"/>
             </w:sdtPr>
             <w:sdtContent>
               <w:p>
@@ -4061,7 +4160,7 @@
           </w:tcPr>
           <w:sdt>
             <w:sdtPr>
-              <w:tag w:val="goog_rdk_127"/>
+              <w:tag w:val="goog_rdk_129"/>
             </w:sdtPr>
             <w:sdtContent>
               <w:p>
@@ -4104,7 +4203,7 @@
           </w:tcPr>
           <w:sdt>
             <w:sdtPr>
-              <w:tag w:val="goog_rdk_128"/>
+              <w:tag w:val="goog_rdk_130"/>
             </w:sdtPr>
             <w:sdtContent>
               <w:p>
@@ -4140,7 +4239,7 @@
           </w:tcPr>
           <w:sdt>
             <w:sdtPr>
-              <w:tag w:val="goog_rdk_129"/>
+              <w:tag w:val="goog_rdk_131"/>
             </w:sdtPr>
             <w:sdtContent>
               <w:p>
@@ -4172,52 +4271,6 @@
         </w:tc>
       </w:tr>
     </w:tbl>
-    <w:sdt>
-      <w:sdtPr>
-        <w:tag w:val="goog_rdk_130"/>
-      </w:sdtPr>
-      <w:sdtContent>
-        <w:p>
-          <w:pPr>
-            <w:rPr>
-              <w:rFonts w:ascii="Arial" w:cs="Arial" w:eastAsia="Arial" w:hAnsi="Arial"/>
-              <w:b w:val="0"/>
-              <w:sz w:val="18"/>
-              <w:szCs w:val="18"/>
-              <w:vertAlign w:val="baseline"/>
-            </w:rPr>
-          </w:pPr>
-          <w:r>
-            <w:rPr>
-              <w:rtl w:val="0"/>
-            </w:rPr>
-          </w:r>
-        </w:p>
-      </w:sdtContent>
-    </w:sdt>
-    <w:sdt>
-      <w:sdtPr>
-        <w:tag w:val="goog_rdk_131"/>
-      </w:sdtPr>
-      <w:sdtContent>
-        <w:p>
-          <w:pPr>
-            <w:jc w:val="center"/>
-            <w:rPr>
-              <w:rFonts w:ascii="Arial" w:cs="Arial" w:eastAsia="Arial" w:hAnsi="Arial"/>
-              <w:sz w:val="18"/>
-              <w:szCs w:val="18"/>
-              <w:vertAlign w:val="baseline"/>
-            </w:rPr>
-          </w:pPr>
-          <w:r>
-            <w:rPr>
-              <w:rtl w:val="0"/>
-            </w:rPr>
-          </w:r>
-        </w:p>
-      </w:sdtContent>
-    </w:sdt>
     <w:sdt>
       <w:sdtPr>
         <w:tag w:val="goog_rdk_132"/>
@@ -4225,9 +4278,9 @@
       <w:sdtContent>
         <w:p>
           <w:pPr>
-            <w:jc w:val="center"/>
             <w:rPr>
               <w:rFonts w:ascii="Arial" w:cs="Arial" w:eastAsia="Arial" w:hAnsi="Arial"/>
+              <w:b w:val="0"/>
               <w:sz w:val="18"/>
               <w:szCs w:val="18"/>
               <w:vertAlign w:val="baseline"/>
@@ -4244,6 +4297,52 @@
     <w:sdt>
       <w:sdtPr>
         <w:tag w:val="goog_rdk_133"/>
+      </w:sdtPr>
+      <w:sdtContent>
+        <w:p>
+          <w:pPr>
+            <w:jc w:val="center"/>
+            <w:rPr>
+              <w:rFonts w:ascii="Arial" w:cs="Arial" w:eastAsia="Arial" w:hAnsi="Arial"/>
+              <w:sz w:val="18"/>
+              <w:szCs w:val="18"/>
+              <w:vertAlign w:val="baseline"/>
+            </w:rPr>
+          </w:pPr>
+          <w:r>
+            <w:rPr>
+              <w:rtl w:val="0"/>
+            </w:rPr>
+          </w:r>
+        </w:p>
+      </w:sdtContent>
+    </w:sdt>
+    <w:sdt>
+      <w:sdtPr>
+        <w:tag w:val="goog_rdk_134"/>
+      </w:sdtPr>
+      <w:sdtContent>
+        <w:p>
+          <w:pPr>
+            <w:jc w:val="center"/>
+            <w:rPr>
+              <w:rFonts w:ascii="Arial" w:cs="Arial" w:eastAsia="Arial" w:hAnsi="Arial"/>
+              <w:sz w:val="18"/>
+              <w:szCs w:val="18"/>
+              <w:vertAlign w:val="baseline"/>
+            </w:rPr>
+          </w:pPr>
+          <w:r>
+            <w:rPr>
+              <w:rtl w:val="0"/>
+            </w:rPr>
+          </w:r>
+        </w:p>
+      </w:sdtContent>
+    </w:sdt>
+    <w:sdt>
+      <w:sdtPr>
+        <w:tag w:val="goog_rdk_135"/>
       </w:sdtPr>
       <w:sdtContent>
         <w:p>
@@ -4278,7 +4377,7 @@
 <w:ftr xmlns:mc="http://schemas.openxmlformats.org/markup-compatibility/2006" xmlns:o="urn:schemas-microsoft-com:office:office" xmlns:r="http://schemas.openxmlformats.org/officeDocument/2006/relationships" xmlns:m="http://schemas.openxmlformats.org/officeDocument/2006/math" xmlns:v="urn:schemas-microsoft-com:vml" xmlns:wp="http://schemas.openxmlformats.org/drawingml/2006/wordprocessingDrawing" xmlns:w10="urn:schemas-microsoft-com:office:word" xmlns:w="http://schemas.openxmlformats.org/wordprocessingml/2006/main" xmlns:wne="http://schemas.microsoft.com/office/word/2006/wordml" xmlns:sl="http://schemas.openxmlformats.org/schemaLibrary/2006/main" xmlns:a="http://schemas.openxmlformats.org/drawingml/2006/main" xmlns:pic="http://schemas.openxmlformats.org/drawingml/2006/picture" xmlns:c="http://schemas.openxmlformats.org/drawingml/2006/chart" xmlns:lc="http://schemas.openxmlformats.org/drawingml/2006/lockedCanvas" xmlns:dgm="http://schemas.openxmlformats.org/drawingml/2006/diagram" xmlns:wps="http://schemas.microsoft.com/office/word/2010/wordprocessingShape" xmlns:wpg="http://schemas.microsoft.com/office/word/2010/wordprocessingGroup" xmlns:w14="http://schemas.microsoft.com/office/word/2010/wordml" xmlns:w15="http://schemas.microsoft.com/office/word/2012/wordml">
   <w:sdt>
     <w:sdtPr>
-      <w:tag w:val="goog_rdk_157"/>
+      <w:tag w:val="goog_rdk_159"/>
     </w:sdtPr>
     <w:sdtContent>
       <w:p>
@@ -4321,7 +4420,7 @@
   </w:sdt>
   <w:sdt>
     <w:sdtPr>
-      <w:tag w:val="goog_rdk_158"/>
+      <w:tag w:val="goog_rdk_160"/>
     </w:sdtPr>
     <w:sdtContent>
       <w:p>
@@ -4369,7 +4468,7 @@
 <w:hdr xmlns:mc="http://schemas.openxmlformats.org/markup-compatibility/2006" xmlns:o="urn:schemas-microsoft-com:office:office" xmlns:r="http://schemas.openxmlformats.org/officeDocument/2006/relationships" xmlns:m="http://schemas.openxmlformats.org/officeDocument/2006/math" xmlns:v="urn:schemas-microsoft-com:vml" xmlns:wp="http://schemas.openxmlformats.org/drawingml/2006/wordprocessingDrawing" xmlns:w10="urn:schemas-microsoft-com:office:word" xmlns:w="http://schemas.openxmlformats.org/wordprocessingml/2006/main" xmlns:wne="http://schemas.microsoft.com/office/word/2006/wordml" xmlns:sl="http://schemas.openxmlformats.org/schemaLibrary/2006/main" xmlns:a="http://schemas.openxmlformats.org/drawingml/2006/main" xmlns:pic="http://schemas.openxmlformats.org/drawingml/2006/picture" xmlns:c="http://schemas.openxmlformats.org/drawingml/2006/chart" xmlns:lc="http://schemas.openxmlformats.org/drawingml/2006/lockedCanvas" xmlns:dgm="http://schemas.openxmlformats.org/drawingml/2006/diagram" xmlns:wps="http://schemas.microsoft.com/office/word/2010/wordprocessingShape" xmlns:wpg="http://schemas.microsoft.com/office/word/2010/wordprocessingGroup" xmlns:w14="http://schemas.microsoft.com/office/word/2010/wordml" xmlns:w15="http://schemas.microsoft.com/office/word/2012/wordml">
   <w:sdt>
     <w:sdtPr>
-      <w:tag w:val="goog_rdk_134"/>
+      <w:tag w:val="goog_rdk_136"/>
     </w:sdtPr>
     <w:sdtContent>
       <w:p>
@@ -4425,7 +4524,7 @@
         </w:tcPr>
         <w:sdt>
           <w:sdtPr>
-            <w:tag w:val="goog_rdk_135"/>
+            <w:tag w:val="goog_rdk_137"/>
           </w:sdtPr>
           <w:sdtContent>
             <w:p>
@@ -4504,7 +4603,7 @@
         </w:tcPr>
         <w:sdt>
           <w:sdtPr>
-            <w:tag w:val="goog_rdk_136"/>
+            <w:tag w:val="goog_rdk_138"/>
           </w:sdtPr>
           <w:sdtContent>
             <w:p>
@@ -4529,7 +4628,7 @@
         </w:sdt>
         <w:sdt>
           <w:sdtPr>
-            <w:tag w:val="goog_rdk_137"/>
+            <w:tag w:val="goog_rdk_139"/>
           </w:sdtPr>
           <w:sdtContent>
             <w:p>
@@ -4563,7 +4662,7 @@
         </w:tcPr>
         <w:sdt>
           <w:sdtPr>
-            <w:tag w:val="goog_rdk_138"/>
+            <w:tag w:val="goog_rdk_140"/>
           </w:sdtPr>
           <w:sdtContent>
             <w:p>
@@ -4639,7 +4738,7 @@
         </w:tcPr>
         <w:sdt>
           <w:sdtPr>
-            <w:tag w:val="goog_rdk_139"/>
+            <w:tag w:val="goog_rdk_141"/>
           </w:sdtPr>
           <w:sdtContent>
             <w:p>
@@ -4678,7 +4777,7 @@
         </w:tcPr>
         <w:sdt>
           <w:sdtPr>
-            <w:tag w:val="goog_rdk_140"/>
+            <w:tag w:val="goog_rdk_142"/>
           </w:sdtPr>
           <w:sdtContent>
             <w:p>
@@ -4720,7 +4819,7 @@
         </w:tcPr>
         <w:sdt>
           <w:sdtPr>
-            <w:tag w:val="goog_rdk_141"/>
+            <w:tag w:val="goog_rdk_143"/>
           </w:sdtPr>
           <w:sdtContent>
             <w:p>
@@ -4755,7 +4854,7 @@
         </w:tcPr>
         <w:sdt>
           <w:sdtPr>
-            <w:tag w:val="goog_rdk_142"/>
+            <w:tag w:val="goog_rdk_144"/>
           </w:sdtPr>
           <w:sdtContent>
             <w:p>
@@ -4789,7 +4888,7 @@
         </w:tcPr>
         <w:sdt>
           <w:sdtPr>
-            <w:tag w:val="goog_rdk_143"/>
+            <w:tag w:val="goog_rdk_145"/>
           </w:sdtPr>
           <w:sdtContent>
             <w:p>
@@ -4823,7 +4922,7 @@
         </w:tcPr>
         <w:sdt>
           <w:sdtPr>
-            <w:tag w:val="goog_rdk_144"/>
+            <w:tag w:val="goog_rdk_146"/>
           </w:sdtPr>
           <w:sdtContent>
             <w:p>
@@ -4862,7 +4961,7 @@
         </w:tcPr>
         <w:sdt>
           <w:sdtPr>
-            <w:tag w:val="goog_rdk_145"/>
+            <w:tag w:val="goog_rdk_147"/>
           </w:sdtPr>
           <w:sdtContent>
             <w:p>
@@ -4904,7 +5003,7 @@
         </w:tcPr>
         <w:sdt>
           <w:sdtPr>
-            <w:tag w:val="goog_rdk_146"/>
+            <w:tag w:val="goog_rdk_148"/>
           </w:sdtPr>
           <w:sdtContent>
             <w:p>
@@ -4939,7 +5038,7 @@
         </w:tcPr>
         <w:sdt>
           <w:sdtPr>
-            <w:tag w:val="goog_rdk_147"/>
+            <w:tag w:val="goog_rdk_149"/>
           </w:sdtPr>
           <w:sdtContent>
             <w:p>
@@ -4972,7 +5071,7 @@
         </w:tcPr>
         <w:sdt>
           <w:sdtPr>
-            <w:tag w:val="goog_rdk_148"/>
+            <w:tag w:val="goog_rdk_150"/>
           </w:sdtPr>
           <w:sdtContent>
             <w:p>
@@ -5006,7 +5105,7 @@
         </w:tcPr>
         <w:sdt>
           <w:sdtPr>
-            <w:tag w:val="goog_rdk_149"/>
+            <w:tag w:val="goog_rdk_151"/>
           </w:sdtPr>
           <w:sdtContent>
             <w:p>
@@ -5045,7 +5144,7 @@
         </w:tcPr>
         <w:sdt>
           <w:sdtPr>
-            <w:tag w:val="goog_rdk_150"/>
+            <w:tag w:val="goog_rdk_152"/>
           </w:sdtPr>
           <w:sdtContent>
             <w:p>
@@ -5087,7 +5186,7 @@
         </w:tcPr>
         <w:sdt>
           <w:sdtPr>
-            <w:tag w:val="goog_rdk_151"/>
+            <w:tag w:val="goog_rdk_153"/>
           </w:sdtPr>
           <w:sdtContent>
             <w:p>
@@ -5121,7 +5220,7 @@
         </w:tcPr>
         <w:sdt>
           <w:sdtPr>
-            <w:tag w:val="goog_rdk_152"/>
+            <w:tag w:val="goog_rdk_154"/>
           </w:sdtPr>
           <w:sdtContent>
             <w:p>
@@ -5154,7 +5253,7 @@
         </w:tcPr>
         <w:sdt>
           <w:sdtPr>
-            <w:tag w:val="goog_rdk_153"/>
+            <w:tag w:val="goog_rdk_155"/>
           </w:sdtPr>
           <w:sdtContent>
             <w:p>
@@ -5188,7 +5287,7 @@
         </w:tcPr>
         <w:sdt>
           <w:sdtPr>
-            <w:tag w:val="goog_rdk_154"/>
+            <w:tag w:val="goog_rdk_156"/>
           </w:sdtPr>
           <w:sdtContent>
             <w:p>
@@ -5227,7 +5326,7 @@
         </w:tcPr>
         <w:sdt>
           <w:sdtPr>
-            <w:tag w:val="goog_rdk_155"/>
+            <w:tag w:val="goog_rdk_157"/>
           </w:sdtPr>
           <w:sdtContent>
             <w:p>
@@ -5283,7 +5382,7 @@
   </w:tbl>
   <w:sdt>
     <w:sdtPr>
-      <w:tag w:val="goog_rdk_156"/>
+      <w:tag w:val="goog_rdk_158"/>
     </w:sdtPr>
     <w:sdtContent>
       <w:p>
@@ -6258,7 +6357,7 @@
 
 <file path=customXML/item1.xml><?xml version="1.0" encoding="utf-8"?>
 <go:gDocsCustomXmlDataStorage xmlns:go="http://customooxmlschemas.google.com/" xmlns:r="http://schemas.openxmlformats.org/officeDocument/2006/relationships">
-  <go:docsCustomData xmlns:go="http://customooxmlschemas.google.com/" roundtripDataSignature="AMtx7mjWIxCaVzyahHBjigs/SrUGkYc6cw==">AMUW2mWonnhBEXRKgbH+y2U+FFBeRI3hBgU+0XI9q3AXQ/9p5jroXHwubK3aN12LQLJ96Ih1CCeK/zJ9nAUcDtbUt6H0vvwY375s1d4min9tjCsX59k/xfo=</go:docsCustomData>
+  <go:docsCustomData xmlns:go="http://customooxmlschemas.google.com/" roundtripDataSignature="AMtx7mjWIxCaVzyahHBjigs/SrUGkYc6cw==">AMUW2mXL7+rVb3xhI8kDv/bQ4/G5lWOiqrY89EwX+eBWL4MGF3lewjCptRHluXiSTcfbSv/2LlWSu6xGm/UL2Lzv1AyuXF+dau9nF9fZxuhz7qVfsSDIC+M=</go:docsCustomData>
 </go:gDocsCustomXmlDataStorage>
 </file>
 
